--- a/法令ファイル/平成十六年度における児童扶養手当法による手当の額等の改定の特例に関する法律に基づく厚生労働省関係法令による手当の額の改定等に関する政令/平成十六年度における児童扶養手当法による手当の額等の改定の特例に関する法律に基づく厚生労働省関係法令による手当の額の改定等に関する政令（平成十六年政令第百十七号）.docx
+++ b/法令ファイル/平成十六年度における児童扶養手当法による手当の額等の改定の特例に関する法律に基づく厚生労働省関係法令による手当の額の改定等に関する政令/平成十六年度における児童扶養手当法による手当の額等の改定の特例に関する法律に基づく厚生労働省関係法令による手当の額の改定等に関する政令（平成十六年政令第百十七号）.docx
@@ -109,7 +109,7 @@
         <w:pStyle w:val="Heading1"/>
       </w:pPr>
       <w:r>
-        <w:t>附　則（平成一六年九月二九日政令第二九七号）</w:t>
+        <w:t>附則（平成一六年九月二九日政令第二九七号）</w:t>
       </w:r>
     </w:p>
     <w:p>
@@ -135,7 +135,7 @@
         <w:pStyle w:val="Heading1"/>
       </w:pPr>
       <w:r>
-        <w:t>附　則（平成一七年三月二五日政令第七五号）</w:t>
+        <w:t>附則（平成一七年三月二五日政令第七五号）</w:t>
       </w:r>
     </w:p>
     <w:p>
@@ -163,7 +163,7 @@
     </w:pPr>
     <w:r>
       <w:tab/>
-      <w:t>WeGov v0.1 - FTS141</w:t>
+      <w:t>WeGov v0.2 - FTS141</w:t>
     </w:r>
   </w:p>
 </w:ftr>
